--- a/Sprint1/Daily Scrum Meeting Log.docx
+++ b/Sprint1/Daily Scrum Meeting Log.docx
@@ -376,11 +376,77 @@
           <w:szCs w:val="28"/>
         </w:rPr>
       </w:pPr>
-      <w:r>
-        <w:rPr>
-          <w:rtl w:val="0"/>
-        </w:rPr>
-      </w:r>
+    </w:p>
+    <w:p>
+      <w:pPr>
+        <w:rPr>
+          <w:color w:val="4A86E8"/>
+          <w:sz w:val="34"/>
+          <w:szCs w:val="34"/>
+          <w:rtl w:val="0"/>
+        </w:rPr>
+      </w:pPr>
+    </w:p>
+    <w:p>
+      <w:pPr>
+        <w:rPr>
+          <w:color w:val="4A86E8"/>
+          <w:sz w:val="34"/>
+          <w:szCs w:val="34"/>
+          <w:rtl w:val="0"/>
+        </w:rPr>
+      </w:pPr>
+    </w:p>
+    <w:p>
+      <w:pPr>
+        <w:rPr>
+          <w:color w:val="4A86E8"/>
+          <w:sz w:val="34"/>
+          <w:szCs w:val="34"/>
+          <w:rtl w:val="0"/>
+        </w:rPr>
+      </w:pPr>
+    </w:p>
+    <w:p>
+      <w:pPr>
+        <w:rPr>
+          <w:color w:val="4A86E8"/>
+          <w:sz w:val="34"/>
+          <w:szCs w:val="34"/>
+          <w:rtl w:val="0"/>
+        </w:rPr>
+      </w:pPr>
+    </w:p>
+    <w:p>
+      <w:pPr>
+        <w:rPr>
+          <w:color w:val="4A86E8"/>
+          <w:sz w:val="34"/>
+          <w:szCs w:val="34"/>
+          <w:rtl w:val="0"/>
+        </w:rPr>
+      </w:pPr>
+    </w:p>
+    <w:p>
+      <w:pPr>
+        <w:rPr>
+          <w:color w:val="4A86E8"/>
+          <w:sz w:val="34"/>
+          <w:szCs w:val="34"/>
+          <w:rtl w:val="0"/>
+        </w:rPr>
+      </w:pPr>
+    </w:p>
+    <w:p>
+      <w:pPr>
+        <w:pStyle w:val="Normal"/>
+        <w:rPr>
+          <w:color w:val="4A86E8"/>
+          <w:sz w:val="34"/>
+          <w:szCs w:val="34"/>
+          <w:rtl w:val="0"/>
+        </w:rPr>
+      </w:pPr>
     </w:p>
     <w:p>
       <w:pPr>
@@ -392,49 +458,452 @@
       </w:pPr>
       <w:r>
         <w:rPr>
+          <w:color w:val="4A86E8"/>
+          <w:sz w:val="34"/>
+          <w:szCs w:val="34"/>
+        </w:rPr>
+        <w:t>Tuesday:</w:t>
+      </w:r>
+    </w:p>
+    <w:p>
+      <w:pPr>
+        <w:pStyle w:val="Normal"/>
+        <w:bidi w:val="0"/>
+        <w:spacing w:before="0" w:beforeAutospacing="off" w:after="0" w:afterAutospacing="off" w:line="276" w:lineRule="auto"/>
+        <w:ind w:left="0" w:right="0"/>
+        <w:jc w:val="left"/>
+        <w:rPr>
+          <w:color w:val="auto"/>
+          <w:sz w:val="30"/>
+          <w:szCs w:val="30"/>
+        </w:rPr>
+      </w:pPr>
+      <w:r>
+        <w:rPr>
+          <w:color w:val="auto"/>
+          <w:sz w:val="30"/>
+          <w:szCs w:val="30"/>
+        </w:rPr>
+        <w:t xml:space="preserve">This meeting will </w:t>
+      </w:r>
+      <w:r>
+        <w:rPr>
+          <w:color w:val="auto"/>
+          <w:sz w:val="30"/>
+          <w:szCs w:val="30"/>
+        </w:rPr>
+        <w:t xml:space="preserve">consist of going over how much progress </w:t>
+      </w:r>
+      <w:r>
+        <w:rPr>
+          <w:color w:val="auto"/>
+          <w:sz w:val="30"/>
+          <w:szCs w:val="30"/>
+        </w:rPr>
+        <w:t>each individual has made on their</w:t>
+      </w:r>
+      <w:r>
+        <w:rPr>
+          <w:color w:val="auto"/>
+          <w:sz w:val="30"/>
+          <w:szCs w:val="30"/>
+        </w:rPr>
+        <w:t xml:space="preserve"> own story and any, issues they are having with them</w:t>
+      </w:r>
+    </w:p>
+    <w:p>
+      <w:pPr>
+        <w:rPr>
+          <w:color w:val="4A86E8"/>
+          <w:sz w:val="34"/>
+          <w:szCs w:val="34"/>
+          <w:rtl w:val="0"/>
+        </w:rPr>
+      </w:pPr>
+    </w:p>
+    <w:p>
+      <w:pPr>
+        <w:rPr>
           <w:color w:val="4a86e8"/>
           <w:sz w:val="34"/>
           <w:szCs w:val="34"/>
-          <w:rtl w:val="0"/>
-        </w:rPr>
-        <w:t xml:space="preserve">Tuesday:</w:t>
-      </w:r>
-    </w:p>
-    <w:p>
-      <w:pPr>
+        </w:rPr>
+      </w:pPr>
+      <w:r>
         <w:rPr>
           <w:color w:val="4a86e8"/>
           <w:sz w:val="34"/>
           <w:szCs w:val="34"/>
         </w:rPr>
-      </w:pPr>
-      <w:r>
-        <w:rPr>
-          <w:rtl w:val="0"/>
-        </w:rPr>
-      </w:r>
-    </w:p>
-    <w:p>
-      <w:pPr>
-        <w:rPr>
-          <w:color w:val="4a86e8"/>
-          <w:sz w:val="34"/>
-          <w:szCs w:val="34"/>
-        </w:rPr>
-      </w:pPr>
-      <w:r>
-        <w:rPr>
-          <w:color w:val="4a86e8"/>
-          <w:sz w:val="34"/>
-          <w:szCs w:val="34"/>
-          <w:rtl w:val="0"/>
-        </w:rPr>
         <w:t xml:space="preserve">Outcome:</w:t>
       </w:r>
       <w:r>
         <w:rPr>
           <w:rtl w:val="0"/>
         </w:rPr>
+      </w:r>
+    </w:p>
+    <w:p>
+      <w:pPr>
+        <w:pStyle w:val="Normal"/>
+        <w:rPr>
+          <w:color w:val="auto"/>
+          <w:sz w:val="28"/>
+          <w:szCs w:val="28"/>
+          <w:rtl w:val="0"/>
+        </w:rPr>
+      </w:pPr>
+      <w:r>
+        <w:rPr>
+          <w:color w:val="auto"/>
+          <w:sz w:val="28"/>
+          <w:szCs w:val="28"/>
+        </w:rPr>
+        <w:t>Khalem and Struan</w:t>
+      </w:r>
+      <w:r>
+        <w:rPr>
+          <w:color w:val="auto"/>
+          <w:sz w:val="28"/>
+          <w:szCs w:val="28"/>
+        </w:rPr>
+        <w:t>:</w:t>
+      </w:r>
+      <w:r>
+        <w:rPr>
+          <w:color w:val="auto"/>
+          <w:sz w:val="28"/>
+          <w:szCs w:val="28"/>
+        </w:rPr>
+        <w:t xml:space="preserve"> mainly research </w:t>
+      </w:r>
+      <w:r>
+        <w:rPr>
+          <w:color w:val="auto"/>
+          <w:sz w:val="28"/>
+          <w:szCs w:val="28"/>
+        </w:rPr>
+        <w:t>on plan of a attack and using code from previous project</w:t>
+      </w:r>
+      <w:r>
+        <w:rPr>
+          <w:color w:val="auto"/>
+          <w:sz w:val="28"/>
+          <w:szCs w:val="28"/>
+        </w:rPr>
+        <w:t>s</w:t>
+      </w:r>
+      <w:r>
+        <w:rPr>
+          <w:color w:val="auto"/>
+          <w:sz w:val="28"/>
+          <w:szCs w:val="28"/>
+        </w:rPr>
+        <w:t xml:space="preserve"> </w:t>
+      </w:r>
+      <w:r>
+        <w:rPr>
+          <w:color w:val="auto"/>
+          <w:sz w:val="28"/>
+          <w:szCs w:val="28"/>
+        </w:rPr>
+        <w:t>to set up a framework for the basic website</w:t>
+      </w:r>
+      <w:r>
+        <w:rPr>
+          <w:color w:val="auto"/>
+          <w:sz w:val="28"/>
+          <w:szCs w:val="28"/>
+        </w:rPr>
+        <w:t>.</w:t>
+      </w:r>
+    </w:p>
+    <w:p>
+      <w:pPr>
+        <w:pStyle w:val="Normal"/>
+        <w:rPr>
+          <w:color w:val="auto"/>
+          <w:sz w:val="28"/>
+          <w:szCs w:val="28"/>
+          <w:rtl w:val="0"/>
+        </w:rPr>
+      </w:pPr>
+    </w:p>
+    <w:p>
+      <w:pPr>
+        <w:pStyle w:val="Normal"/>
+        <w:rPr>
+          <w:color w:val="auto"/>
+          <w:sz w:val="28"/>
+          <w:szCs w:val="28"/>
+          <w:rtl w:val="0"/>
+        </w:rPr>
+      </w:pPr>
+      <w:r>
+        <w:rPr>
+          <w:color w:val="auto"/>
+          <w:sz w:val="28"/>
+          <w:szCs w:val="28"/>
+        </w:rPr>
+        <w:t>Jack and Antonis</w:t>
+      </w:r>
+      <w:r>
+        <w:rPr>
+          <w:color w:val="auto"/>
+          <w:sz w:val="28"/>
+          <w:szCs w:val="28"/>
+        </w:rPr>
+        <w:t>:</w:t>
+      </w:r>
+      <w:r>
+        <w:rPr>
+          <w:color w:val="auto"/>
+          <w:sz w:val="28"/>
+          <w:szCs w:val="28"/>
+        </w:rPr>
+        <w:t xml:space="preserve"> </w:t>
+      </w:r>
+      <w:r>
+        <w:rPr>
+          <w:color w:val="auto"/>
+          <w:sz w:val="28"/>
+          <w:szCs w:val="28"/>
+        </w:rPr>
+        <w:t>html</w:t>
+      </w:r>
+      <w:r>
+        <w:rPr>
+          <w:color w:val="auto"/>
+          <w:sz w:val="28"/>
+          <w:szCs w:val="28"/>
+        </w:rPr>
+        <w:t xml:space="preserve"> code </w:t>
+      </w:r>
+      <w:r>
+        <w:rPr>
+          <w:color w:val="auto"/>
+          <w:sz w:val="28"/>
+          <w:szCs w:val="28"/>
+        </w:rPr>
+        <w:t>is finished in theory</w:t>
+      </w:r>
+      <w:r>
+        <w:rPr>
+          <w:color w:val="auto"/>
+          <w:sz w:val="28"/>
+          <w:szCs w:val="28"/>
+        </w:rPr>
+        <w:t xml:space="preserve">, however no testing has been done due to </w:t>
+      </w:r>
+      <w:r>
+        <w:rPr>
+          <w:color w:val="auto"/>
+          <w:sz w:val="28"/>
+          <w:szCs w:val="28"/>
+        </w:rPr>
+        <w:t>the website not being up</w:t>
+      </w:r>
+      <w:r>
+        <w:rPr>
+          <w:color w:val="auto"/>
+          <w:sz w:val="28"/>
+          <w:szCs w:val="28"/>
+        </w:rPr>
+        <w:t xml:space="preserve"> and no </w:t>
+      </w:r>
+      <w:r>
+        <w:rPr>
+          <w:color w:val="auto"/>
+          <w:sz w:val="28"/>
+          <w:szCs w:val="28"/>
+        </w:rPr>
+        <w:t>online database</w:t>
+      </w:r>
+      <w:r>
+        <w:rPr>
+          <w:color w:val="auto"/>
+          <w:sz w:val="28"/>
+          <w:szCs w:val="28"/>
+        </w:rPr>
+        <w:t>.</w:t>
+      </w:r>
+    </w:p>
+    <w:p>
+      <w:pPr>
+        <w:pStyle w:val="Normal"/>
+        <w:rPr>
+          <w:color w:val="auto"/>
+          <w:sz w:val="28"/>
+          <w:szCs w:val="28"/>
+          <w:rtl w:val="0"/>
+        </w:rPr>
+      </w:pPr>
+    </w:p>
+    <w:p>
+      <w:pPr>
+        <w:pStyle w:val="Normal"/>
+        <w:rPr>
+          <w:color w:val="auto"/>
+          <w:sz w:val="28"/>
+          <w:szCs w:val="28"/>
+          <w:rtl w:val="0"/>
+        </w:rPr>
+      </w:pPr>
+      <w:r>
+        <w:rPr>
+          <w:color w:val="auto"/>
+          <w:sz w:val="28"/>
+          <w:szCs w:val="28"/>
+        </w:rPr>
+        <w:t>Archie</w:t>
+      </w:r>
+      <w:r>
+        <w:rPr>
+          <w:color w:val="auto"/>
+          <w:sz w:val="28"/>
+          <w:szCs w:val="28"/>
+        </w:rPr>
+        <w:t>: php</w:t>
+      </w:r>
+      <w:r>
+        <w:rPr>
+          <w:color w:val="auto"/>
+          <w:sz w:val="28"/>
+          <w:szCs w:val="28"/>
+        </w:rPr>
+        <w:t xml:space="preserve"> code </w:t>
+      </w:r>
+      <w:r>
+        <w:rPr>
+          <w:color w:val="auto"/>
+          <w:sz w:val="28"/>
+          <w:szCs w:val="28"/>
+        </w:rPr>
+        <w:t xml:space="preserve">has been been written but will need to </w:t>
+      </w:r>
+      <w:r>
+        <w:rPr>
+          <w:color w:val="auto"/>
+          <w:sz w:val="28"/>
+          <w:szCs w:val="28"/>
+        </w:rPr>
+        <w:t>have</w:t>
+      </w:r>
+      <w:r>
+        <w:rPr>
+          <w:color w:val="auto"/>
+          <w:sz w:val="28"/>
+          <w:szCs w:val="28"/>
+        </w:rPr>
+        <w:t xml:space="preserve"> </w:t>
+      </w:r>
+      <w:r>
+        <w:rPr>
+          <w:color w:val="auto"/>
+          <w:sz w:val="28"/>
+          <w:szCs w:val="28"/>
+        </w:rPr>
+        <w:t>names of columns changed to reflect the actual names in the database once it is online</w:t>
+      </w:r>
+    </w:p>
+    <w:p>
+      <w:pPr>
+        <w:pStyle w:val="Normal"/>
+        <w:rPr>
+          <w:color w:val="auto"/>
+          <w:sz w:val="28"/>
+          <w:szCs w:val="28"/>
+          <w:rtl w:val="0"/>
+        </w:rPr>
+      </w:pPr>
+    </w:p>
+    <w:p>
+      <w:pPr>
+        <w:pStyle w:val="Normal"/>
+        <w:rPr>
+          <w:color w:val="auto"/>
+          <w:sz w:val="28"/>
+          <w:szCs w:val="28"/>
+          <w:rtl w:val="0"/>
+        </w:rPr>
+      </w:pPr>
+      <w:r>
+        <w:rPr>
+          <w:color w:val="auto"/>
+          <w:sz w:val="28"/>
+          <w:szCs w:val="28"/>
+        </w:rPr>
+        <w:t>Elliot</w:t>
+      </w:r>
+      <w:r>
+        <w:rPr>
+          <w:color w:val="auto"/>
+          <w:sz w:val="28"/>
+          <w:szCs w:val="28"/>
+        </w:rPr>
+        <w:t xml:space="preserve">: Basic php code has been written, will need to be reworked to </w:t>
+      </w:r>
+      <w:r>
+        <w:rPr>
+          <w:color w:val="auto"/>
+          <w:sz w:val="28"/>
+          <w:szCs w:val="28"/>
+        </w:rPr>
+        <w:t xml:space="preserve">accomodate for </w:t>
+      </w:r>
+      <w:r>
+        <w:rPr>
+          <w:color w:val="auto"/>
+          <w:sz w:val="28"/>
+          <w:szCs w:val="28"/>
+        </w:rPr>
+        <w:t xml:space="preserve">how inputs are being handled on the website </w:t>
+      </w:r>
+      <w:r>
+        <w:rPr>
+          <w:color w:val="auto"/>
+          <w:sz w:val="28"/>
+          <w:szCs w:val="28"/>
+        </w:rPr>
+        <w:t>and have column names changed similar to Archie.</w:t>
+      </w:r>
+    </w:p>
+    <w:p>
+      <w:pPr>
+        <w:pStyle w:val="Normal"/>
+        <w:rPr>
+          <w:color w:val="auto"/>
+          <w:sz w:val="28"/>
+          <w:szCs w:val="28"/>
+          <w:rtl w:val="0"/>
+        </w:rPr>
+      </w:pPr>
+    </w:p>
+    <w:p>
+      <w:pPr>
+        <w:pStyle w:val="Normal"/>
+        <w:rPr>
+          <w:color w:val="auto"/>
+          <w:sz w:val="28"/>
+          <w:szCs w:val="28"/>
+          <w:rtl w:val="0"/>
+        </w:rPr>
+      </w:pPr>
+      <w:r>
+        <w:rPr>
+          <w:color w:val="auto"/>
+          <w:sz w:val="28"/>
+          <w:szCs w:val="28"/>
+        </w:rPr>
+        <w:t xml:space="preserve">Website will be put up </w:t>
+      </w:r>
+      <w:r>
+        <w:rPr>
+          <w:color w:val="auto"/>
+          <w:sz w:val="28"/>
+          <w:szCs w:val="28"/>
+        </w:rPr>
+        <w:t xml:space="preserve">before the next scrum meeting </w:t>
       </w:r>
     </w:p>
     <w:sectPr>

--- a/Sprint1/Daily Scrum Meeting Log.docx
+++ b/Sprint1/Daily Scrum Meeting Log.docx
@@ -905,6 +905,451 @@
         </w:rPr>
         <w:t xml:space="preserve">before the next scrum meeting </w:t>
       </w:r>
+    </w:p>
+    <w:p>
+      <w:pPr>
+        <w:pStyle w:val="Normal"/>
+        <w:rPr>
+          <w:color w:val="auto"/>
+          <w:sz w:val="28"/>
+          <w:szCs w:val="28"/>
+        </w:rPr>
+      </w:pPr>
+    </w:p>
+    <w:p>
+      <w:pPr>
+        <w:pStyle w:val="Normal"/>
+        <w:rPr>
+          <w:color w:val="auto"/>
+          <w:sz w:val="28"/>
+          <w:szCs w:val="28"/>
+        </w:rPr>
+      </w:pPr>
+    </w:p>
+    <w:p>
+      <w:pPr>
+        <w:pStyle w:val="Normal"/>
+        <w:rPr>
+          <w:color w:val="auto"/>
+          <w:sz w:val="28"/>
+          <w:szCs w:val="28"/>
+        </w:rPr>
+      </w:pPr>
+    </w:p>
+    <w:p>
+      <w:pPr>
+        <w:pStyle w:val="Normal"/>
+        <w:rPr>
+          <w:color w:val="auto"/>
+          <w:sz w:val="28"/>
+          <w:szCs w:val="28"/>
+        </w:rPr>
+      </w:pPr>
+    </w:p>
+    <w:p>
+      <w:pPr>
+        <w:pStyle w:val="Normal"/>
+        <w:rPr>
+          <w:color w:val="auto"/>
+          <w:sz w:val="28"/>
+          <w:szCs w:val="28"/>
+        </w:rPr>
+      </w:pPr>
+    </w:p>
+    <w:p>
+      <w:pPr>
+        <w:pStyle w:val="Normal"/>
+        <w:rPr>
+          <w:color w:val="auto"/>
+          <w:sz w:val="28"/>
+          <w:szCs w:val="28"/>
+        </w:rPr>
+      </w:pPr>
+    </w:p>
+    <w:p>
+      <w:pPr>
+        <w:pStyle w:val="Normal"/>
+        <w:rPr>
+          <w:color w:val="auto"/>
+          <w:sz w:val="28"/>
+          <w:szCs w:val="28"/>
+        </w:rPr>
+      </w:pPr>
+    </w:p>
+    <w:p>
+      <w:pPr>
+        <w:pStyle w:val="Normal"/>
+        <w:rPr>
+          <w:color w:val="auto"/>
+          <w:sz w:val="28"/>
+          <w:szCs w:val="28"/>
+        </w:rPr>
+      </w:pPr>
+    </w:p>
+    <w:p>
+      <w:pPr>
+        <w:pStyle w:val="Normal"/>
+        <w:rPr>
+          <w:color w:val="auto"/>
+          <w:sz w:val="28"/>
+          <w:szCs w:val="28"/>
+        </w:rPr>
+      </w:pPr>
+    </w:p>
+    <w:p>
+      <w:pPr>
+        <w:pStyle w:val="Normal"/>
+        <w:rPr>
+          <w:color w:val="auto"/>
+          <w:sz w:val="28"/>
+          <w:szCs w:val="28"/>
+        </w:rPr>
+      </w:pPr>
+    </w:p>
+    <w:p>
+      <w:pPr>
+        <w:pStyle w:val="Normal"/>
+        <w:rPr>
+          <w:color w:val="auto"/>
+          <w:sz w:val="28"/>
+          <w:szCs w:val="28"/>
+        </w:rPr>
+      </w:pPr>
+    </w:p>
+    <w:p>
+      <w:pPr>
+        <w:pStyle w:val="Normal"/>
+        <w:rPr>
+          <w:color w:val="auto"/>
+          <w:sz w:val="28"/>
+          <w:szCs w:val="28"/>
+        </w:rPr>
+      </w:pPr>
+    </w:p>
+    <w:p>
+      <w:pPr>
+        <w:pStyle w:val="Normal"/>
+        <w:rPr>
+          <w:color w:val="auto"/>
+          <w:sz w:val="28"/>
+          <w:szCs w:val="28"/>
+        </w:rPr>
+      </w:pPr>
+    </w:p>
+    <w:p>
+      <w:pPr>
+        <w:pStyle w:val="Normal"/>
+        <w:rPr>
+          <w:color w:val="auto"/>
+          <w:sz w:val="28"/>
+          <w:szCs w:val="28"/>
+        </w:rPr>
+      </w:pPr>
+    </w:p>
+    <w:p>
+      <w:pPr>
+        <w:pStyle w:val="Normal"/>
+        <w:rPr>
+          <w:color w:val="auto"/>
+          <w:sz w:val="28"/>
+          <w:szCs w:val="28"/>
+        </w:rPr>
+      </w:pPr>
+    </w:p>
+    <w:p>
+      <w:pPr>
+        <w:rPr>
+          <w:color w:val="4A86E8"/>
+          <w:sz w:val="34"/>
+          <w:szCs w:val="34"/>
+        </w:rPr>
+      </w:pPr>
+    </w:p>
+    <w:p>
+      <w:pPr>
+        <w:rPr>
+          <w:color w:val="4A86E8"/>
+          <w:sz w:val="34"/>
+          <w:szCs w:val="34"/>
+        </w:rPr>
+      </w:pPr>
+      <w:r>
+        <w:rPr>
+          <w:color w:val="4A86E8"/>
+          <w:sz w:val="34"/>
+          <w:szCs w:val="34"/>
+        </w:rPr>
+        <w:t>Wednesday:</w:t>
+      </w:r>
+    </w:p>
+    <w:p>
+      <w:pPr>
+        <w:pStyle w:val="Normal"/>
+        <w:bidi w:val="0"/>
+        <w:spacing w:before="0" w:beforeAutospacing="off" w:after="0" w:afterAutospacing="off" w:line="276" w:lineRule="auto"/>
+        <w:ind w:left="0" w:right="0"/>
+        <w:jc w:val="left"/>
+        <w:rPr>
+          <w:color w:val="auto"/>
+          <w:sz w:val="30"/>
+          <w:szCs w:val="30"/>
+        </w:rPr>
+      </w:pPr>
+      <w:r>
+        <w:rPr>
+          <w:color w:val="auto"/>
+          <w:sz w:val="30"/>
+          <w:szCs w:val="30"/>
+        </w:rPr>
+        <w:t>This meeting will similarly consist of going over how much progress each member has been</w:t>
+      </w:r>
+      <w:r>
+        <w:rPr>
+          <w:color w:val="auto"/>
+          <w:sz w:val="30"/>
+          <w:szCs w:val="30"/>
+        </w:rPr>
+        <w:t xml:space="preserve"> making with their stories and to discuss the new requirements that have been received from the client.</w:t>
+      </w:r>
+    </w:p>
+    <w:p>
+      <w:pPr>
+        <w:pStyle w:val="Normal"/>
+        <w:rPr>
+          <w:color w:val="4A86E8"/>
+          <w:sz w:val="34"/>
+          <w:szCs w:val="34"/>
+        </w:rPr>
+      </w:pPr>
+    </w:p>
+    <w:p>
+      <w:pPr>
+        <w:rPr>
+          <w:color w:val="4A86E8"/>
+          <w:sz w:val="34"/>
+          <w:szCs w:val="34"/>
+        </w:rPr>
+      </w:pPr>
+      <w:r>
+        <w:rPr>
+          <w:color w:val="4A86E8"/>
+          <w:sz w:val="34"/>
+          <w:szCs w:val="34"/>
+        </w:rPr>
+        <w:t>Outcome:</w:t>
+      </w:r>
+    </w:p>
+    <w:p>
+      <w:pPr>
+        <w:pStyle w:val="Normal"/>
+        <w:rPr>
+          <w:color w:val="auto"/>
+          <w:sz w:val="28"/>
+          <w:szCs w:val="28"/>
+        </w:rPr>
+      </w:pPr>
+      <w:r>
+        <w:rPr>
+          <w:color w:val="auto"/>
+          <w:sz w:val="28"/>
+          <w:szCs w:val="28"/>
+        </w:rPr>
+        <w:t xml:space="preserve">Khalem and Struan: </w:t>
+      </w:r>
+      <w:r>
+        <w:rPr>
+          <w:color w:val="auto"/>
+          <w:sz w:val="28"/>
+          <w:szCs w:val="28"/>
+        </w:rPr>
+        <w:t xml:space="preserve">Pages can be loaded on the website </w:t>
+      </w:r>
+      <w:r>
+        <w:rPr>
+          <w:color w:val="auto"/>
+          <w:sz w:val="28"/>
+          <w:szCs w:val="28"/>
+        </w:rPr>
+        <w:t>and the databases have been created.</w:t>
+      </w:r>
+    </w:p>
+    <w:p>
+      <w:pPr>
+        <w:pStyle w:val="Normal"/>
+        <w:rPr>
+          <w:color w:val="auto"/>
+          <w:sz w:val="28"/>
+          <w:szCs w:val="28"/>
+        </w:rPr>
+      </w:pPr>
+    </w:p>
+    <w:p>
+      <w:pPr>
+        <w:pStyle w:val="Normal"/>
+        <w:rPr>
+          <w:color w:val="auto"/>
+          <w:sz w:val="28"/>
+          <w:szCs w:val="28"/>
+        </w:rPr>
+      </w:pPr>
+      <w:r>
+        <w:rPr>
+          <w:color w:val="auto"/>
+          <w:sz w:val="28"/>
+          <w:szCs w:val="28"/>
+        </w:rPr>
+        <w:t xml:space="preserve">Jack and Antonis: </w:t>
+      </w:r>
+      <w:r>
+        <w:rPr>
+          <w:color w:val="auto"/>
+          <w:sz w:val="28"/>
+          <w:szCs w:val="28"/>
+        </w:rPr>
+        <w:t xml:space="preserve">Still need to make the goal pages but a template has been made to just </w:t>
+      </w:r>
+      <w:r>
+        <w:rPr>
+          <w:color w:val="auto"/>
+          <w:sz w:val="28"/>
+          <w:szCs w:val="28"/>
+        </w:rPr>
+        <w:t>need to insert information into it.</w:t>
+      </w:r>
+    </w:p>
+    <w:p>
+      <w:pPr>
+        <w:pStyle w:val="Normal"/>
+        <w:rPr>
+          <w:color w:val="auto"/>
+          <w:sz w:val="28"/>
+          <w:szCs w:val="28"/>
+          <w:rtl w:val="0"/>
+        </w:rPr>
+      </w:pPr>
+    </w:p>
+    <w:p>
+      <w:pPr>
+        <w:pStyle w:val="Normal"/>
+        <w:rPr>
+          <w:color w:val="auto"/>
+          <w:sz w:val="28"/>
+          <w:szCs w:val="28"/>
+          <w:rtl w:val="0"/>
+        </w:rPr>
+      </w:pPr>
+      <w:r>
+        <w:rPr>
+          <w:color w:val="auto"/>
+          <w:sz w:val="28"/>
+          <w:szCs w:val="28"/>
+        </w:rPr>
+        <w:t xml:space="preserve">Archie: </w:t>
+      </w:r>
+      <w:r>
+        <w:rPr>
+          <w:color w:val="auto"/>
+          <w:sz w:val="28"/>
+          <w:szCs w:val="28"/>
+        </w:rPr>
+        <w:t xml:space="preserve">Has not been able to test anything as of yet as the website </w:t>
+      </w:r>
+      <w:r>
+        <w:rPr>
+          <w:color w:val="auto"/>
+          <w:sz w:val="28"/>
+          <w:szCs w:val="28"/>
+        </w:rPr>
+        <w:t>and database has only gone up today.</w:t>
+      </w:r>
+    </w:p>
+    <w:p>
+      <w:pPr>
+        <w:pStyle w:val="Normal"/>
+        <w:rPr>
+          <w:color w:val="auto"/>
+          <w:sz w:val="28"/>
+          <w:szCs w:val="28"/>
+          <w:rtl w:val="0"/>
+        </w:rPr>
+      </w:pPr>
+    </w:p>
+    <w:p>
+      <w:pPr>
+        <w:pStyle w:val="Normal"/>
+        <w:rPr>
+          <w:color w:val="auto"/>
+          <w:sz w:val="28"/>
+          <w:szCs w:val="28"/>
+        </w:rPr>
+      </w:pPr>
+      <w:r>
+        <w:rPr>
+          <w:color w:val="auto"/>
+          <w:sz w:val="28"/>
+          <w:szCs w:val="28"/>
+        </w:rPr>
+        <w:t xml:space="preserve">Elliot: Added </w:t>
+      </w:r>
+      <w:r>
+        <w:rPr>
+          <w:color w:val="auto"/>
+          <w:sz w:val="28"/>
+          <w:szCs w:val="28"/>
+        </w:rPr>
+        <w:t>variables that will take user input from an html form, which is still to be implemented to the website</w:t>
+      </w:r>
+      <w:r>
+        <w:rPr>
+          <w:color w:val="auto"/>
+          <w:sz w:val="28"/>
+          <w:szCs w:val="28"/>
+        </w:rPr>
+        <w:t>. Still needs to be test that it works with the database and the website.</w:t>
+      </w:r>
+    </w:p>
+    <w:p>
+      <w:pPr>
+        <w:pStyle w:val="Normal"/>
+        <w:rPr>
+          <w:color w:val="auto"/>
+          <w:sz w:val="28"/>
+          <w:szCs w:val="28"/>
+          <w:rtl w:val="0"/>
+        </w:rPr>
+      </w:pPr>
+    </w:p>
+    <w:p>
+      <w:pPr>
+        <w:pStyle w:val="Normal"/>
+        <w:bidi w:val="0"/>
+        <w:spacing w:before="0" w:beforeAutospacing="off" w:after="0" w:afterAutospacing="off" w:line="276" w:lineRule="auto"/>
+        <w:ind w:left="0" w:right="0"/>
+        <w:jc w:val="left"/>
+        <w:rPr>
+          <w:color w:val="auto"/>
+          <w:sz w:val="28"/>
+          <w:szCs w:val="28"/>
+        </w:rPr>
+      </w:pPr>
+      <w:r>
+        <w:rPr>
+          <w:color w:val="auto"/>
+          <w:sz w:val="28"/>
+          <w:szCs w:val="28"/>
+        </w:rPr>
+        <w:t>New user stories have been added to the product backlog, based on the new requirements given by the client</w:t>
+      </w:r>
+    </w:p>
+    <w:p>
+      <w:pPr>
+        <w:pStyle w:val="Normal"/>
+        <w:rPr>
+          <w:color w:val="auto"/>
+          <w:sz w:val="28"/>
+          <w:szCs w:val="28"/>
+        </w:rPr>
+      </w:pPr>
     </w:p>
     <w:sectPr>
       <w:pgSz w:w="11909" w:h="16834" w:orient="portrait"/>

--- a/Sprint1/Daily Scrum Meeting Log.docx
+++ b/Sprint1/Daily Scrum Meeting Log.docx
@@ -1338,16 +1338,490 @@
           <w:sz w:val="28"/>
           <w:szCs w:val="28"/>
         </w:rPr>
-        <w:t>New user stories have been added to the product backlog, based on the new requirements given by the client</w:t>
-      </w:r>
-    </w:p>
-    <w:p>
-      <w:pPr>
-        <w:pStyle w:val="Normal"/>
-        <w:rPr>
-          <w:color w:val="auto"/>
-          <w:sz w:val="28"/>
-          <w:szCs w:val="28"/>
+        <w:t xml:space="preserve">New user stories have been </w:t>
+      </w:r>
+      <w:r>
+        <w:rPr>
+          <w:color w:val="auto"/>
+          <w:sz w:val="28"/>
+          <w:szCs w:val="28"/>
+        </w:rPr>
+        <w:t>created</w:t>
+      </w:r>
+      <w:r>
+        <w:rPr>
+          <w:color w:val="auto"/>
+          <w:sz w:val="28"/>
+          <w:szCs w:val="28"/>
+        </w:rPr>
+        <w:t>, based on the new requirements given by the client</w:t>
+      </w:r>
+    </w:p>
+    <w:p>
+      <w:pPr>
+        <w:pStyle w:val="Normal"/>
+        <w:rPr>
+          <w:color w:val="auto"/>
+          <w:sz w:val="28"/>
+          <w:szCs w:val="28"/>
+        </w:rPr>
+      </w:pPr>
+    </w:p>
+    <w:p>
+      <w:pPr>
+        <w:pStyle w:val="Normal"/>
+        <w:rPr>
+          <w:color w:val="auto"/>
+          <w:sz w:val="28"/>
+          <w:szCs w:val="28"/>
+        </w:rPr>
+      </w:pPr>
+    </w:p>
+    <w:p>
+      <w:pPr>
+        <w:pStyle w:val="Normal"/>
+        <w:rPr>
+          <w:color w:val="auto"/>
+          <w:sz w:val="28"/>
+          <w:szCs w:val="28"/>
+        </w:rPr>
+      </w:pPr>
+    </w:p>
+    <w:p>
+      <w:pPr>
+        <w:pStyle w:val="Normal"/>
+        <w:rPr>
+          <w:color w:val="auto"/>
+          <w:sz w:val="28"/>
+          <w:szCs w:val="28"/>
+        </w:rPr>
+      </w:pPr>
+    </w:p>
+    <w:p>
+      <w:pPr>
+        <w:pStyle w:val="Normal"/>
+        <w:rPr>
+          <w:color w:val="auto"/>
+          <w:sz w:val="28"/>
+          <w:szCs w:val="28"/>
+        </w:rPr>
+      </w:pPr>
+    </w:p>
+    <w:p>
+      <w:pPr>
+        <w:pStyle w:val="Normal"/>
+        <w:rPr>
+          <w:color w:val="auto"/>
+          <w:sz w:val="28"/>
+          <w:szCs w:val="28"/>
+        </w:rPr>
+      </w:pPr>
+    </w:p>
+    <w:p>
+      <w:pPr>
+        <w:pStyle w:val="Normal"/>
+        <w:rPr>
+          <w:color w:val="auto"/>
+          <w:sz w:val="28"/>
+          <w:szCs w:val="28"/>
+        </w:rPr>
+      </w:pPr>
+    </w:p>
+    <w:p>
+      <w:pPr>
+        <w:pStyle w:val="Normal"/>
+        <w:rPr>
+          <w:color w:val="auto"/>
+          <w:sz w:val="28"/>
+          <w:szCs w:val="28"/>
+        </w:rPr>
+      </w:pPr>
+    </w:p>
+    <w:p>
+      <w:pPr>
+        <w:pStyle w:val="Normal"/>
+        <w:rPr>
+          <w:color w:val="auto"/>
+          <w:sz w:val="28"/>
+          <w:szCs w:val="28"/>
+        </w:rPr>
+      </w:pPr>
+    </w:p>
+    <w:p>
+      <w:pPr>
+        <w:pStyle w:val="Normal"/>
+        <w:rPr>
+          <w:color w:val="auto"/>
+          <w:sz w:val="28"/>
+          <w:szCs w:val="28"/>
+        </w:rPr>
+      </w:pPr>
+    </w:p>
+    <w:p>
+      <w:pPr>
+        <w:pStyle w:val="Normal"/>
+        <w:rPr>
+          <w:color w:val="auto"/>
+          <w:sz w:val="28"/>
+          <w:szCs w:val="28"/>
+        </w:rPr>
+      </w:pPr>
+    </w:p>
+    <w:p>
+      <w:pPr>
+        <w:pStyle w:val="Normal"/>
+        <w:rPr>
+          <w:color w:val="auto"/>
+          <w:sz w:val="28"/>
+          <w:szCs w:val="28"/>
+        </w:rPr>
+      </w:pPr>
+    </w:p>
+    <w:p>
+      <w:pPr>
+        <w:pStyle w:val="Normal"/>
+        <w:rPr>
+          <w:color w:val="auto"/>
+          <w:sz w:val="28"/>
+          <w:szCs w:val="28"/>
+        </w:rPr>
+      </w:pPr>
+    </w:p>
+    <w:p>
+      <w:pPr>
+        <w:pStyle w:val="Normal"/>
+        <w:rPr>
+          <w:color w:val="auto"/>
+          <w:sz w:val="28"/>
+          <w:szCs w:val="28"/>
+        </w:rPr>
+      </w:pPr>
+    </w:p>
+    <w:p>
+      <w:pPr>
+        <w:pStyle w:val="Normal"/>
+        <w:rPr>
+          <w:color w:val="auto"/>
+          <w:sz w:val="28"/>
+          <w:szCs w:val="28"/>
+        </w:rPr>
+      </w:pPr>
+    </w:p>
+    <w:p>
+      <w:pPr>
+        <w:pStyle w:val="Normal"/>
+        <w:rPr>
+          <w:color w:val="auto"/>
+          <w:sz w:val="28"/>
+          <w:szCs w:val="28"/>
+        </w:rPr>
+      </w:pPr>
+    </w:p>
+    <w:p>
+      <w:pPr>
+        <w:pStyle w:val="Normal"/>
+        <w:rPr>
+          <w:color w:val="4A86E8"/>
+          <w:sz w:val="34"/>
+          <w:szCs w:val="34"/>
+        </w:rPr>
+      </w:pPr>
+      <w:r>
+        <w:rPr>
+          <w:color w:val="4A86E8"/>
+          <w:sz w:val="34"/>
+          <w:szCs w:val="34"/>
+        </w:rPr>
+        <w:t>Thursday:</w:t>
+      </w:r>
+    </w:p>
+    <w:p>
+      <w:pPr>
+        <w:pStyle w:val="Normal"/>
+        <w:bidi w:val="0"/>
+        <w:spacing w:before="0" w:beforeAutospacing="off" w:after="0" w:afterAutospacing="off" w:line="276" w:lineRule="auto"/>
+        <w:ind w:left="0" w:right="0"/>
+        <w:jc w:val="left"/>
+        <w:rPr>
+          <w:color w:val="auto"/>
+          <w:sz w:val="30"/>
+          <w:szCs w:val="30"/>
+        </w:rPr>
+      </w:pPr>
+      <w:r>
+        <w:rPr>
+          <w:color w:val="auto"/>
+          <w:sz w:val="30"/>
+          <w:szCs w:val="30"/>
+        </w:rPr>
+        <w:t>This meeting will again consist of going over how much progress each member has been making with their stories and to discuss if there are any potential hurdles that may</w:t>
+      </w:r>
+      <w:r>
+        <w:rPr>
+          <w:color w:val="auto"/>
+          <w:sz w:val="30"/>
+          <w:szCs w:val="30"/>
+        </w:rPr>
+        <w:t xml:space="preserve"> lead to any members story(ies) not being finished this sprint.</w:t>
+      </w:r>
+    </w:p>
+    <w:p>
+      <w:pPr>
+        <w:pStyle w:val="Normal"/>
+        <w:rPr>
+          <w:color w:val="4A86E8"/>
+          <w:sz w:val="34"/>
+          <w:szCs w:val="34"/>
+          <w:rtl w:val="0"/>
+        </w:rPr>
+      </w:pPr>
+    </w:p>
+    <w:p>
+      <w:pPr>
+        <w:pStyle w:val="Normal"/>
+        <w:rPr>
+          <w:color w:val="4A86E8"/>
+          <w:sz w:val="34"/>
+          <w:szCs w:val="34"/>
+        </w:rPr>
+      </w:pPr>
+      <w:r>
+        <w:rPr>
+          <w:color w:val="4A86E8"/>
+          <w:sz w:val="34"/>
+          <w:szCs w:val="34"/>
+        </w:rPr>
+        <w:t>Outcome:</w:t>
+      </w:r>
+    </w:p>
+    <w:p>
+      <w:pPr>
+        <w:pStyle w:val="Normal"/>
+        <w:rPr>
+          <w:color w:val="auto"/>
+          <w:sz w:val="28"/>
+          <w:szCs w:val="28"/>
+        </w:rPr>
+      </w:pPr>
+      <w:r>
+        <w:rPr>
+          <w:color w:val="auto"/>
+          <w:sz w:val="28"/>
+          <w:szCs w:val="28"/>
+        </w:rPr>
+        <w:t>Khalem and Struan: A</w:t>
+      </w:r>
+      <w:r>
+        <w:rPr>
+          <w:color w:val="auto"/>
+          <w:sz w:val="28"/>
+          <w:szCs w:val="28"/>
+        </w:rPr>
+        <w:t>n admin account can now create accounts that can be used to edit/create event</w:t>
+      </w:r>
+      <w:r>
+        <w:rPr>
+          <w:color w:val="auto"/>
+          <w:sz w:val="28"/>
+          <w:szCs w:val="28"/>
+        </w:rPr>
+        <w:t>s on the website</w:t>
+      </w:r>
+      <w:r>
+        <w:rPr>
+          <w:color w:val="auto"/>
+          <w:sz w:val="28"/>
+          <w:szCs w:val="28"/>
+        </w:rPr>
+        <w:t>, some use cases still need to be accounted for, such as ensuring that every username is unique</w:t>
+      </w:r>
+      <w:r>
+        <w:rPr>
+          <w:color w:val="auto"/>
+          <w:sz w:val="28"/>
+          <w:szCs w:val="28"/>
+        </w:rPr>
+        <w:t>, but otherwise it is finished</w:t>
+      </w:r>
+      <w:r>
+        <w:rPr>
+          <w:color w:val="auto"/>
+          <w:sz w:val="28"/>
+          <w:szCs w:val="28"/>
+        </w:rPr>
+        <w:t>.</w:t>
+      </w:r>
+    </w:p>
+    <w:p>
+      <w:pPr>
+        <w:pStyle w:val="Normal"/>
+        <w:rPr>
+          <w:color w:val="auto"/>
+          <w:sz w:val="28"/>
+          <w:szCs w:val="28"/>
+        </w:rPr>
+      </w:pPr>
+    </w:p>
+    <w:p>
+      <w:pPr>
+        <w:pStyle w:val="Normal"/>
+        <w:rPr>
+          <w:color w:val="auto"/>
+          <w:sz w:val="28"/>
+          <w:szCs w:val="28"/>
+        </w:rPr>
+      </w:pPr>
+      <w:r>
+        <w:rPr>
+          <w:color w:val="auto"/>
+          <w:sz w:val="28"/>
+          <w:szCs w:val="28"/>
+        </w:rPr>
+        <w:t xml:space="preserve">Jack and Antonis: </w:t>
+      </w:r>
+      <w:r>
+        <w:rPr>
+          <w:color w:val="auto"/>
+          <w:sz w:val="28"/>
+          <w:szCs w:val="28"/>
+        </w:rPr>
+        <w:t>All html and php code has been finished, just need to test the SQL select statements within the php scripts work</w:t>
+      </w:r>
+      <w:r>
+        <w:rPr>
+          <w:color w:val="auto"/>
+          <w:sz w:val="28"/>
+          <w:szCs w:val="28"/>
+        </w:rPr>
+        <w:t>.</w:t>
+      </w:r>
+    </w:p>
+    <w:p>
+      <w:pPr>
+        <w:pStyle w:val="Normal"/>
+        <w:rPr>
+          <w:color w:val="auto"/>
+          <w:sz w:val="28"/>
+          <w:szCs w:val="28"/>
+          <w:rtl w:val="0"/>
+        </w:rPr>
+      </w:pPr>
+    </w:p>
+    <w:p>
+      <w:pPr>
+        <w:pStyle w:val="Normal"/>
+        <w:rPr>
+          <w:color w:val="auto"/>
+          <w:sz w:val="28"/>
+          <w:szCs w:val="28"/>
+          <w:rtl w:val="0"/>
+        </w:rPr>
+      </w:pPr>
+      <w:r>
+        <w:rPr>
+          <w:color w:val="auto"/>
+          <w:sz w:val="28"/>
+          <w:szCs w:val="28"/>
+        </w:rPr>
+        <w:t xml:space="preserve">Archie: </w:t>
+      </w:r>
+      <w:r>
+        <w:rPr>
+          <w:color w:val="auto"/>
+          <w:sz w:val="28"/>
+          <w:szCs w:val="28"/>
+        </w:rPr>
+        <w:t>Was ill and could not attend the scrum</w:t>
+      </w:r>
+      <w:r>
+        <w:rPr>
+          <w:color w:val="auto"/>
+          <w:sz w:val="28"/>
+          <w:szCs w:val="28"/>
+        </w:rPr>
+        <w:t>.</w:t>
+      </w:r>
+    </w:p>
+    <w:p>
+      <w:pPr>
+        <w:pStyle w:val="Normal"/>
+        <w:rPr>
+          <w:color w:val="auto"/>
+          <w:sz w:val="28"/>
+          <w:szCs w:val="28"/>
+          <w:rtl w:val="0"/>
+        </w:rPr>
+      </w:pPr>
+    </w:p>
+    <w:p>
+      <w:pPr>
+        <w:pStyle w:val="Normal"/>
+        <w:rPr>
+          <w:color w:val="auto"/>
+          <w:sz w:val="28"/>
+          <w:szCs w:val="28"/>
+        </w:rPr>
+      </w:pPr>
+      <w:r>
+        <w:rPr>
+          <w:color w:val="auto"/>
+          <w:sz w:val="28"/>
+          <w:szCs w:val="28"/>
+        </w:rPr>
+        <w:t xml:space="preserve">Elliot: </w:t>
+      </w:r>
+      <w:r>
+        <w:rPr>
+          <w:color w:val="auto"/>
+          <w:sz w:val="28"/>
+          <w:szCs w:val="28"/>
+        </w:rPr>
+        <w:t xml:space="preserve">Amended database and column names within the php script to match the database on the website, added user stories to </w:t>
+      </w:r>
+      <w:r>
+        <w:rPr>
+          <w:color w:val="auto"/>
+          <w:sz w:val="28"/>
+          <w:szCs w:val="28"/>
+        </w:rPr>
+        <w:t xml:space="preserve">the product backlog to </w:t>
+      </w:r>
+      <w:r>
+        <w:rPr>
+          <w:color w:val="auto"/>
+          <w:sz w:val="28"/>
+          <w:szCs w:val="28"/>
+        </w:rPr>
+        <w:t>reflect the additional requirements</w:t>
+      </w:r>
+      <w:r>
+        <w:rPr>
+          <w:color w:val="auto"/>
+          <w:sz w:val="28"/>
+          <w:szCs w:val="28"/>
+        </w:rPr>
+        <w:t xml:space="preserve"> that were provided by the client.</w:t>
+      </w:r>
+    </w:p>
+    <w:p>
+      <w:pPr>
+        <w:pStyle w:val="Normal"/>
+        <w:rPr>
+          <w:color w:val="auto"/>
+          <w:sz w:val="28"/>
+          <w:szCs w:val="28"/>
+          <w:rtl w:val="0"/>
+        </w:rPr>
+      </w:pPr>
+    </w:p>
+    <w:p>
+      <w:pPr>
+        <w:pStyle w:val="Normal"/>
+        <w:rPr>
+          <w:color w:val="4A86E8"/>
+          <w:sz w:val="34"/>
+          <w:szCs w:val="34"/>
+          <w:rtl w:val="0"/>
         </w:rPr>
       </w:pPr>
     </w:p>

--- a/Sprint1/Daily Scrum Meeting Log.docx
+++ b/Sprint1/Daily Scrum Meeting Log.docx
@@ -1802,6 +1802,418 @@
         </w:rPr>
         <w:t xml:space="preserve"> that were provided by the client.</w:t>
       </w:r>
+    </w:p>
+    <w:p>
+      <w:pPr>
+        <w:pStyle w:val="Normal"/>
+        <w:rPr>
+          <w:color w:val="auto"/>
+          <w:sz w:val="28"/>
+          <w:szCs w:val="28"/>
+          <w:rtl w:val="0"/>
+        </w:rPr>
+      </w:pPr>
+    </w:p>
+    <w:p>
+      <w:pPr>
+        <w:pStyle w:val="Normal"/>
+        <w:rPr>
+          <w:color w:val="auto"/>
+          <w:sz w:val="28"/>
+          <w:szCs w:val="28"/>
+          <w:rtl w:val="0"/>
+        </w:rPr>
+      </w:pPr>
+    </w:p>
+    <w:p>
+      <w:pPr>
+        <w:pStyle w:val="Normal"/>
+        <w:rPr>
+          <w:color w:val="auto"/>
+          <w:sz w:val="28"/>
+          <w:szCs w:val="28"/>
+          <w:rtl w:val="0"/>
+        </w:rPr>
+      </w:pPr>
+    </w:p>
+    <w:p>
+      <w:pPr>
+        <w:pStyle w:val="Normal"/>
+        <w:rPr>
+          <w:color w:val="auto"/>
+          <w:sz w:val="28"/>
+          <w:szCs w:val="28"/>
+          <w:rtl w:val="0"/>
+        </w:rPr>
+      </w:pPr>
+    </w:p>
+    <w:p>
+      <w:pPr>
+        <w:pStyle w:val="Normal"/>
+        <w:rPr>
+          <w:color w:val="auto"/>
+          <w:sz w:val="28"/>
+          <w:szCs w:val="28"/>
+          <w:rtl w:val="0"/>
+        </w:rPr>
+      </w:pPr>
+    </w:p>
+    <w:p>
+      <w:pPr>
+        <w:pStyle w:val="Normal"/>
+        <w:rPr>
+          <w:color w:val="auto"/>
+          <w:sz w:val="28"/>
+          <w:szCs w:val="28"/>
+          <w:rtl w:val="0"/>
+        </w:rPr>
+      </w:pPr>
+    </w:p>
+    <w:p>
+      <w:pPr>
+        <w:pStyle w:val="Normal"/>
+        <w:rPr>
+          <w:color w:val="auto"/>
+          <w:sz w:val="28"/>
+          <w:szCs w:val="28"/>
+          <w:rtl w:val="0"/>
+        </w:rPr>
+      </w:pPr>
+    </w:p>
+    <w:p>
+      <w:pPr>
+        <w:pStyle w:val="Normal"/>
+        <w:rPr>
+          <w:color w:val="auto"/>
+          <w:sz w:val="28"/>
+          <w:szCs w:val="28"/>
+          <w:rtl w:val="0"/>
+        </w:rPr>
+      </w:pPr>
+    </w:p>
+    <w:p>
+      <w:pPr>
+        <w:pStyle w:val="Normal"/>
+        <w:rPr>
+          <w:color w:val="auto"/>
+          <w:sz w:val="28"/>
+          <w:szCs w:val="28"/>
+          <w:rtl w:val="0"/>
+        </w:rPr>
+      </w:pPr>
+    </w:p>
+    <w:p>
+      <w:pPr>
+        <w:pStyle w:val="Normal"/>
+        <w:rPr>
+          <w:color w:val="auto"/>
+          <w:sz w:val="28"/>
+          <w:szCs w:val="28"/>
+          <w:rtl w:val="0"/>
+        </w:rPr>
+      </w:pPr>
+    </w:p>
+    <w:p>
+      <w:pPr>
+        <w:pStyle w:val="Normal"/>
+        <w:rPr>
+          <w:color w:val="auto"/>
+          <w:sz w:val="28"/>
+          <w:szCs w:val="28"/>
+          <w:rtl w:val="0"/>
+        </w:rPr>
+      </w:pPr>
+    </w:p>
+    <w:p>
+      <w:pPr>
+        <w:pStyle w:val="Normal"/>
+        <w:rPr>
+          <w:color w:val="auto"/>
+          <w:sz w:val="28"/>
+          <w:szCs w:val="28"/>
+          <w:rtl w:val="0"/>
+        </w:rPr>
+      </w:pPr>
+    </w:p>
+    <w:p>
+      <w:pPr>
+        <w:pStyle w:val="Normal"/>
+        <w:rPr>
+          <w:color w:val="auto"/>
+          <w:sz w:val="28"/>
+          <w:szCs w:val="28"/>
+          <w:rtl w:val="0"/>
+        </w:rPr>
+      </w:pPr>
+    </w:p>
+    <w:p>
+      <w:pPr>
+        <w:pStyle w:val="Normal"/>
+        <w:rPr>
+          <w:color w:val="auto"/>
+          <w:sz w:val="28"/>
+          <w:szCs w:val="28"/>
+          <w:rtl w:val="0"/>
+        </w:rPr>
+      </w:pPr>
+    </w:p>
+    <w:p>
+      <w:pPr>
+        <w:rPr>
+          <w:color w:val="4A86E8"/>
+          <w:sz w:val="34"/>
+          <w:szCs w:val="34"/>
+        </w:rPr>
+      </w:pPr>
+      <w:r>
+        <w:rPr>
+          <w:color w:val="4A86E8"/>
+          <w:sz w:val="34"/>
+          <w:szCs w:val="34"/>
+        </w:rPr>
+        <w:t>Friday:</w:t>
+      </w:r>
+    </w:p>
+    <w:p>
+      <w:pPr>
+        <w:pStyle w:val="Normal"/>
+        <w:bidi w:val="0"/>
+        <w:spacing w:before="0" w:beforeAutospacing="off" w:after="0" w:afterAutospacing="off" w:line="276" w:lineRule="auto"/>
+        <w:ind w:left="0" w:right="0"/>
+        <w:jc w:val="left"/>
+        <w:rPr>
+          <w:color w:val="auto"/>
+          <w:sz w:val="30"/>
+          <w:szCs w:val="30"/>
+        </w:rPr>
+      </w:pPr>
+      <w:r>
+        <w:rPr>
+          <w:color w:val="auto"/>
+          <w:sz w:val="30"/>
+          <w:szCs w:val="30"/>
+        </w:rPr>
+        <w:t xml:space="preserve">This meeting will again consist of going over how much progress each member has been making with their stories and to </w:t>
+      </w:r>
+      <w:r>
+        <w:rPr>
+          <w:color w:val="auto"/>
+          <w:sz w:val="30"/>
+          <w:szCs w:val="30"/>
+        </w:rPr>
+        <w:t>reflect on how the sprint review will turn out</w:t>
+      </w:r>
+      <w:r>
+        <w:rPr>
+          <w:color w:val="auto"/>
+          <w:sz w:val="30"/>
+          <w:szCs w:val="30"/>
+        </w:rPr>
+        <w:t>.</w:t>
+      </w:r>
+    </w:p>
+    <w:p>
+      <w:pPr>
+        <w:pStyle w:val="Normal"/>
+        <w:rPr>
+          <w:color w:val="4A86E8"/>
+          <w:sz w:val="34"/>
+          <w:szCs w:val="34"/>
+          <w:rtl w:val="0"/>
+        </w:rPr>
+      </w:pPr>
+    </w:p>
+    <w:p>
+      <w:pPr>
+        <w:rPr>
+          <w:color w:val="4A86E8"/>
+          <w:sz w:val="34"/>
+          <w:szCs w:val="34"/>
+        </w:rPr>
+      </w:pPr>
+      <w:r>
+        <w:rPr>
+          <w:color w:val="4A86E8"/>
+          <w:sz w:val="34"/>
+          <w:szCs w:val="34"/>
+        </w:rPr>
+        <w:t>Outcome:</w:t>
+      </w:r>
+    </w:p>
+    <w:p>
+      <w:pPr>
+        <w:pStyle w:val="Normal"/>
+        <w:bidi w:val="0"/>
+        <w:spacing w:before="0" w:beforeAutospacing="off" w:after="0" w:afterAutospacing="off" w:line="276" w:lineRule="auto"/>
+        <w:ind w:left="0" w:right="0"/>
+        <w:jc w:val="left"/>
+        <w:rPr>
+          <w:color w:val="auto"/>
+          <w:sz w:val="28"/>
+          <w:szCs w:val="28"/>
+        </w:rPr>
+      </w:pPr>
+      <w:r>
+        <w:rPr>
+          <w:color w:val="auto"/>
+          <w:sz w:val="28"/>
+          <w:szCs w:val="28"/>
+        </w:rPr>
+        <w:t xml:space="preserve">Khalem and Struan: </w:t>
+      </w:r>
+      <w:r>
+        <w:rPr>
+          <w:color w:val="auto"/>
+          <w:sz w:val="28"/>
+          <w:szCs w:val="28"/>
+        </w:rPr>
+        <w:t>All the admin account features have been finished just need to correctly link up the pages so that once logged in they can access the edit/delete/create pages for events</w:t>
+      </w:r>
+    </w:p>
+    <w:p>
+      <w:pPr>
+        <w:pStyle w:val="Normal"/>
+        <w:rPr>
+          <w:color w:val="auto"/>
+          <w:sz w:val="28"/>
+          <w:szCs w:val="28"/>
+        </w:rPr>
+      </w:pPr>
+    </w:p>
+    <w:p>
+      <w:pPr>
+        <w:pStyle w:val="Normal"/>
+        <w:rPr>
+          <w:color w:val="auto"/>
+          <w:sz w:val="28"/>
+          <w:szCs w:val="28"/>
+        </w:rPr>
+      </w:pPr>
+      <w:r>
+        <w:rPr>
+          <w:color w:val="auto"/>
+          <w:sz w:val="28"/>
+          <w:szCs w:val="28"/>
+        </w:rPr>
+        <w:t>Jack and Antonis: All Goal Pages are finished just need to link them up with the API and make sure that the CSS and Images are linked correctly</w:t>
+      </w:r>
+    </w:p>
+    <w:p>
+      <w:pPr>
+        <w:pStyle w:val="Normal"/>
+        <w:rPr>
+          <w:color w:val="auto"/>
+          <w:sz w:val="28"/>
+          <w:szCs w:val="28"/>
+          <w:rtl w:val="0"/>
+        </w:rPr>
+      </w:pPr>
+    </w:p>
+    <w:p>
+      <w:pPr>
+        <w:pStyle w:val="Normal"/>
+        <w:rPr>
+          <w:color w:val="auto"/>
+          <w:sz w:val="28"/>
+          <w:szCs w:val="28"/>
+        </w:rPr>
+      </w:pPr>
+      <w:r>
+        <w:rPr>
+          <w:color w:val="auto"/>
+          <w:sz w:val="28"/>
+          <w:szCs w:val="28"/>
+        </w:rPr>
+        <w:t xml:space="preserve">Archie: </w:t>
+      </w:r>
+      <w:r>
+        <w:rPr>
+          <w:color w:val="auto"/>
+          <w:sz w:val="28"/>
+          <w:szCs w:val="28"/>
+        </w:rPr>
+        <w:t xml:space="preserve">All event pages have been written </w:t>
+      </w:r>
+      <w:r>
+        <w:rPr>
+          <w:color w:val="auto"/>
+          <w:sz w:val="28"/>
+          <w:szCs w:val="28"/>
+        </w:rPr>
+        <w:t>however no testing has been done on them as he was ill and could not come down to the QMB</w:t>
+      </w:r>
+    </w:p>
+    <w:p>
+      <w:pPr>
+        <w:pStyle w:val="Normal"/>
+        <w:rPr>
+          <w:color w:val="auto"/>
+          <w:sz w:val="28"/>
+          <w:szCs w:val="28"/>
+          <w:rtl w:val="0"/>
+        </w:rPr>
+      </w:pPr>
+    </w:p>
+    <w:p>
+      <w:pPr>
+        <w:pStyle w:val="Normal"/>
+        <w:rPr>
+          <w:color w:val="auto"/>
+          <w:sz w:val="28"/>
+          <w:szCs w:val="28"/>
+        </w:rPr>
+      </w:pPr>
+      <w:r>
+        <w:rPr>
+          <w:color w:val="auto"/>
+          <w:sz w:val="28"/>
+          <w:szCs w:val="28"/>
+        </w:rPr>
+        <w:t>Elliot: The Create even</w:t>
+      </w:r>
+      <w:r>
+        <w:rPr>
+          <w:color w:val="auto"/>
+          <w:sz w:val="28"/>
+          <w:szCs w:val="28"/>
+        </w:rPr>
+        <w:t>t</w:t>
+      </w:r>
+      <w:r>
+        <w:rPr>
+          <w:color w:val="auto"/>
+          <w:sz w:val="28"/>
+          <w:szCs w:val="28"/>
+        </w:rPr>
+        <w:t xml:space="preserve"> page is up and running and it successfully takes in the values from post, however the SQL statement does not run and </w:t>
+      </w:r>
+      <w:r>
+        <w:rPr>
+          <w:color w:val="auto"/>
+          <w:sz w:val="28"/>
+          <w:szCs w:val="28"/>
+        </w:rPr>
+        <w:t>the data i</w:t>
+      </w:r>
+      <w:r>
+        <w:rPr>
+          <w:color w:val="auto"/>
+          <w:sz w:val="28"/>
+          <w:szCs w:val="28"/>
+        </w:rPr>
+        <w:t>s not put into the events table.</w:t>
+      </w:r>
+    </w:p>
+    <w:p>
+      <w:pPr>
+        <w:pStyle w:val="Normal"/>
+        <w:rPr>
+          <w:color w:val="4A86E8"/>
+          <w:sz w:val="34"/>
+          <w:szCs w:val="34"/>
+          <w:rtl w:val="0"/>
+        </w:rPr>
+      </w:pPr>
     </w:p>
     <w:p>
       <w:pPr>

--- a/Sprint1/Daily Scrum Meeting Log.docx
+++ b/Sprint1/Daily Scrum Meeting Log.docx
@@ -2068,6 +2068,22 @@
           <w:szCs w:val="28"/>
         </w:rPr>
         <w:t>All the admin account features have been finished just need to correctly link up the pages so that once logged in they can access the edit/delete/create pages for events</w:t>
+      </w:r>
+      <w:r>
+        <w:rPr>
+          <w:color w:val="auto"/>
+          <w:sz w:val="28"/>
+          <w:szCs w:val="28"/>
+        </w:rPr>
+        <w:t>. Struan has been working on a transfer from Azure to Git Pages to make it easier to work on the website and to make it quicker for each member to test their cod</w:t>
+      </w:r>
+      <w:r>
+        <w:rPr>
+          <w:color w:val="auto"/>
+          <w:sz w:val="28"/>
+          <w:szCs w:val="28"/>
+        </w:rPr>
+        <w:t>e</w:t>
       </w:r>
     </w:p>
     <w:p>
